--- a/TURN/AbstractDraft.docx
+++ b/TURN/AbstractDraft.docx
@@ -4,62 +4,68 @@
   <w:body>
     <w:p>
       <w:pPr>
-        <w:rPr>
+        <w:jc w:val="center"/>
+        <w:rPr>
+          <w:rFonts w:ascii="Arial" w:hAnsi="Arial" w:cs="Arial"/>
           <w:b/>
+          <w:sz w:val="20"/>
+          <w:szCs w:val="20"/>
         </w:rPr>
       </w:pPr>
       <w:r>
         <w:rPr>
+          <w:rFonts w:ascii="Arial" w:hAnsi="Arial" w:cs="Arial"/>
           <w:b/>
-        </w:rPr>
-        <w:t>Introduction</w:t>
-      </w:r>
-    </w:p>
-    <w:p>
-      <w:r>
-        <w:t xml:space="preserve">In the United States (US), epidemiological reporting of respiratory illness is typically focused on influenza, with one particular metric, </w:t>
-      </w:r>
-      <w:r>
-        <w:t>Influenza-like Illness (ILI)</w:t>
-      </w:r>
-      <w:r>
-        <w:t>, used by healthcare professionals to monitor influenza seasonality. Data from the FilmArray Trend project has been used to create the Test Utilization Rate Normalized (TURN) metric, which may be a better indicator of broader respiratory disease in the US. FilmArray Trends is a cloud database that exports deidentified Respiratory Panel (RP) test results from FilmArray instruments at participating research sites. The RP Panel tests for 20 targets simultaneously, meaning utilization is a gage of severe respiratory illness rather than Influenza alone.</w:t>
+          <w:sz w:val="20"/>
+          <w:szCs w:val="20"/>
+        </w:rPr>
+        <w:t xml:space="preserve">Development of a comprehensive metric for monitoring seasonal respiratory disease </w:t>
+      </w:r>
+      <w:r>
+        <w:rPr>
+          <w:rFonts w:ascii="Arial" w:hAnsi="Arial" w:cs="Arial"/>
+          <w:b/>
+          <w:sz w:val="20"/>
+          <w:szCs w:val="20"/>
+        </w:rPr>
+        <w:t>using syndromic test data</w:t>
+      </w:r>
+      <w:r>
+        <w:rPr>
+          <w:rFonts w:ascii="Arial" w:hAnsi="Arial" w:cs="Arial"/>
+          <w:b/>
+          <w:sz w:val="20"/>
+          <w:szCs w:val="20"/>
+        </w:rPr>
+        <w:t xml:space="preserve"> as an alternative</w:t>
+      </w:r>
+      <w:r>
+        <w:rPr>
+          <w:rFonts w:ascii="Arial" w:hAnsi="Arial" w:cs="Arial"/>
+          <w:b/>
+          <w:sz w:val="20"/>
+          <w:szCs w:val="20"/>
+        </w:rPr>
+        <w:t xml:space="preserve"> to influenza like illness surveillance</w:t>
       </w:r>
     </w:p>
     <w:p>
       <w:pPr>
         <w:rPr>
+          <w:rFonts w:ascii="Arial" w:hAnsi="Arial" w:cs="Arial"/>
           <w:b/>
+          <w:sz w:val="20"/>
+          <w:szCs w:val="20"/>
         </w:rPr>
       </w:pPr>
       <w:r>
         <w:rPr>
+          <w:rFonts w:ascii="Arial" w:hAnsi="Arial" w:cs="Arial"/>
           <w:b/>
-        </w:rPr>
-        <w:t>Methods</w:t>
-      </w:r>
-    </w:p>
-    <w:p>
-      <w:r>
-        <w:t>A count of tests performed on FilmArray instruments in a centered-three-week period is used to determine utilization. Due to increased adoption of the test at research sites, growth in the instrument base and in adoption of other FilmArray panels is adjusted for using a linear regression model. The coefficient of determination of each variable is used to weight the utilization rate. The median rate in a rolling one year window from the period of interest is used to normalize the rate. TURN is overlaid with ILI to show differences in the seasonality.</w:t>
-      </w:r>
-    </w:p>
-    <w:p>
-      <w:pPr>
-        <w:rPr>
-          <w:b/>
-        </w:rPr>
-      </w:pPr>
-      <w:r>
-        <w:rPr>
-          <w:b/>
-        </w:rPr>
-        <w:t>Results</w:t>
-      </w:r>
-    </w:p>
-    <w:p>
-      <w:r>
-        <w:t>TURN captures respiratory illness due to pathogens other than Influenza. Upticks in TURN in specific regions or sites can indicate outbreaks of respiratory illness that ILI cannot identify. TURN is also reported in real-time, while ILI is reported approximately two weeks after the completed period.</w:t>
+          <w:sz w:val="20"/>
+          <w:szCs w:val="20"/>
+        </w:rPr>
+        <w:t>Introduction</w:t>
       </w:r>
       <w:bookmarkStart w:id="0" w:name="_GoBack"/>
       <w:bookmarkEnd w:id="0"/>
@@ -67,19 +73,994 @@
     <w:p>
       <w:pPr>
         <w:rPr>
-          <w:b/>
+          <w:rFonts w:ascii="Arial" w:hAnsi="Arial" w:cs="Arial"/>
+          <w:sz w:val="20"/>
+          <w:szCs w:val="20"/>
         </w:rPr>
       </w:pPr>
       <w:r>
         <w:rPr>
-          <w:b/>
-        </w:rPr>
-        <w:t>Conclusion</w:t>
+          <w:rFonts w:ascii="Arial" w:hAnsi="Arial" w:cs="Arial"/>
+          <w:sz w:val="20"/>
+          <w:szCs w:val="20"/>
+        </w:rPr>
+        <w:t>In the United States (US), epidemiological repo</w:t>
+      </w:r>
+      <w:r>
+        <w:rPr>
+          <w:rFonts w:ascii="Arial" w:hAnsi="Arial" w:cs="Arial"/>
+          <w:sz w:val="20"/>
+          <w:szCs w:val="20"/>
+        </w:rPr>
+        <w:t>rting of respiratory illness typically focuses</w:t>
+      </w:r>
+      <w:r>
+        <w:rPr>
+          <w:rFonts w:ascii="Arial" w:hAnsi="Arial" w:cs="Arial"/>
+          <w:sz w:val="20"/>
+          <w:szCs w:val="20"/>
+        </w:rPr>
+        <w:t xml:space="preserve"> on influenz</w:t>
+      </w:r>
+      <w:r>
+        <w:rPr>
+          <w:rFonts w:ascii="Arial" w:hAnsi="Arial" w:cs="Arial"/>
+          <w:sz w:val="20"/>
+          <w:szCs w:val="20"/>
+        </w:rPr>
+        <w:t>a, with one particular metric, influenza-like i</w:t>
+      </w:r>
+      <w:r>
+        <w:rPr>
+          <w:rFonts w:ascii="Arial" w:hAnsi="Arial" w:cs="Arial"/>
+          <w:sz w:val="20"/>
+          <w:szCs w:val="20"/>
+        </w:rPr>
+        <w:t xml:space="preserve">llness (ILI), used by healthcare professionals to monitor </w:t>
+      </w:r>
+      <w:r>
+        <w:rPr>
+          <w:rFonts w:ascii="Arial" w:hAnsi="Arial" w:cs="Arial"/>
+          <w:sz w:val="20"/>
+          <w:szCs w:val="20"/>
+        </w:rPr>
+        <w:t xml:space="preserve">seasonal </w:t>
+      </w:r>
+      <w:r>
+        <w:rPr>
+          <w:rFonts w:ascii="Arial" w:hAnsi="Arial" w:cs="Arial"/>
+          <w:sz w:val="20"/>
+          <w:szCs w:val="20"/>
+        </w:rPr>
+        <w:t>disease</w:t>
+      </w:r>
+      <w:r>
+        <w:rPr>
+          <w:rFonts w:ascii="Arial" w:hAnsi="Arial" w:cs="Arial"/>
+          <w:sz w:val="20"/>
+          <w:szCs w:val="20"/>
+        </w:rPr>
+        <w:t xml:space="preserve"> </w:t>
+      </w:r>
+      <w:r>
+        <w:rPr>
+          <w:rFonts w:ascii="Arial" w:hAnsi="Arial" w:cs="Arial"/>
+          <w:sz w:val="20"/>
+          <w:szCs w:val="20"/>
+        </w:rPr>
+        <w:t>onset and duration</w:t>
+      </w:r>
+      <w:r>
+        <w:rPr>
+          <w:rFonts w:ascii="Arial" w:hAnsi="Arial" w:cs="Arial"/>
+          <w:sz w:val="20"/>
+          <w:szCs w:val="20"/>
+        </w:rPr>
+        <w:t xml:space="preserve">. </w:t>
+      </w:r>
+      <w:r>
+        <w:rPr>
+          <w:rFonts w:ascii="Arial" w:hAnsi="Arial" w:cs="Arial"/>
+          <w:sz w:val="20"/>
+          <w:szCs w:val="20"/>
+        </w:rPr>
+        <w:t>Using d</w:t>
+      </w:r>
+      <w:r>
+        <w:rPr>
+          <w:rFonts w:ascii="Arial" w:hAnsi="Arial" w:cs="Arial"/>
+          <w:sz w:val="20"/>
+          <w:szCs w:val="20"/>
+        </w:rPr>
+        <w:t>ata from FilmArray Trend</w:t>
+      </w:r>
+      <w:r>
+        <w:rPr>
+          <w:rFonts w:ascii="Arial" w:hAnsi="Arial" w:cs="Arial"/>
+          <w:sz w:val="20"/>
+          <w:szCs w:val="20"/>
+        </w:rPr>
+        <w:t>,</w:t>
+      </w:r>
+      <w:r>
+        <w:rPr>
+          <w:rFonts w:ascii="Arial" w:hAnsi="Arial" w:cs="Arial"/>
+          <w:sz w:val="20"/>
+          <w:szCs w:val="20"/>
+        </w:rPr>
+        <w:t xml:space="preserve"> </w:t>
+      </w:r>
+      <w:r>
+        <w:rPr>
+          <w:rFonts w:ascii="Arial" w:hAnsi="Arial" w:cs="Arial"/>
+          <w:sz w:val="20"/>
+          <w:szCs w:val="20"/>
+        </w:rPr>
+        <w:t xml:space="preserve">we have developed </w:t>
+      </w:r>
+      <w:r>
+        <w:rPr>
+          <w:rFonts w:ascii="Arial" w:hAnsi="Arial" w:cs="Arial"/>
+          <w:sz w:val="20"/>
+          <w:szCs w:val="20"/>
+        </w:rPr>
+        <w:t xml:space="preserve">the </w:t>
+      </w:r>
+      <w:r>
+        <w:rPr>
+          <w:rFonts w:ascii="Arial" w:hAnsi="Arial" w:cs="Arial"/>
+          <w:sz w:val="20"/>
+          <w:szCs w:val="20"/>
+        </w:rPr>
+        <w:t>Test Utilization Rate Normalized (TURN)</w:t>
+      </w:r>
+      <w:r>
+        <w:rPr>
+          <w:rFonts w:ascii="Arial" w:hAnsi="Arial" w:cs="Arial"/>
+          <w:sz w:val="20"/>
+          <w:szCs w:val="20"/>
+        </w:rPr>
+        <w:t xml:space="preserve"> metric</w:t>
+      </w:r>
+      <w:r>
+        <w:rPr>
+          <w:rFonts w:ascii="Arial" w:hAnsi="Arial" w:cs="Arial"/>
+          <w:sz w:val="20"/>
+          <w:szCs w:val="20"/>
+        </w:rPr>
+        <w:t>, which may be a better indicator of broader respiratory disease in the US</w:t>
+      </w:r>
+      <w:r>
+        <w:rPr>
+          <w:rFonts w:ascii="Arial" w:hAnsi="Arial" w:cs="Arial"/>
+          <w:sz w:val="20"/>
+          <w:szCs w:val="20"/>
+        </w:rPr>
+        <w:t>. FilmArray Trend</w:t>
+      </w:r>
+      <w:r>
+        <w:rPr>
+          <w:rFonts w:ascii="Arial" w:hAnsi="Arial" w:cs="Arial"/>
+          <w:sz w:val="20"/>
+          <w:szCs w:val="20"/>
+        </w:rPr>
+        <w:t xml:space="preserve"> exports de</w:t>
+      </w:r>
+      <w:r>
+        <w:rPr>
+          <w:rFonts w:ascii="Arial" w:hAnsi="Arial" w:cs="Arial"/>
+          <w:sz w:val="20"/>
+          <w:szCs w:val="20"/>
+        </w:rPr>
+        <w:t>-</w:t>
+      </w:r>
+      <w:r>
+        <w:rPr>
+          <w:rFonts w:ascii="Arial" w:hAnsi="Arial" w:cs="Arial"/>
+          <w:sz w:val="20"/>
+          <w:szCs w:val="20"/>
+        </w:rPr>
+        <w:t>identified Respiratory Panel (RP) test results from FilmArray instruments at participating research sites</w:t>
+      </w:r>
+      <w:r>
+        <w:rPr>
+          <w:rFonts w:ascii="Arial" w:hAnsi="Arial" w:cs="Arial"/>
+          <w:sz w:val="20"/>
+          <w:szCs w:val="20"/>
+        </w:rPr>
+        <w:t xml:space="preserve"> to a central database. </w:t>
+      </w:r>
+      <w:r>
+        <w:rPr>
+          <w:rFonts w:ascii="Arial" w:hAnsi="Arial" w:cs="Arial"/>
+          <w:sz w:val="20"/>
+          <w:szCs w:val="20"/>
+        </w:rPr>
+        <w:t xml:space="preserve">The </w:t>
+      </w:r>
+      <w:r>
+        <w:rPr>
+          <w:rFonts w:ascii="Arial" w:hAnsi="Arial" w:cs="Arial"/>
+          <w:sz w:val="20"/>
+          <w:szCs w:val="20"/>
+        </w:rPr>
+        <w:t>RP Panel tests for 20 targets simultaneously, m</w:t>
+      </w:r>
+      <w:r>
+        <w:rPr>
+          <w:rFonts w:ascii="Arial" w:hAnsi="Arial" w:cs="Arial"/>
+          <w:sz w:val="20"/>
+          <w:szCs w:val="20"/>
+        </w:rPr>
+        <w:t>aking</w:t>
+      </w:r>
+      <w:r>
+        <w:rPr>
+          <w:rFonts w:ascii="Arial" w:hAnsi="Arial" w:cs="Arial"/>
+          <w:sz w:val="20"/>
+          <w:szCs w:val="20"/>
+        </w:rPr>
+        <w:t xml:space="preserve"> </w:t>
+      </w:r>
+      <w:r>
+        <w:rPr>
+          <w:rFonts w:ascii="Arial" w:hAnsi="Arial" w:cs="Arial"/>
+          <w:sz w:val="20"/>
+          <w:szCs w:val="20"/>
+        </w:rPr>
+        <w:t xml:space="preserve">test </w:t>
+      </w:r>
+      <w:r>
+        <w:rPr>
+          <w:rFonts w:ascii="Arial" w:hAnsi="Arial" w:cs="Arial"/>
+          <w:sz w:val="20"/>
+          <w:szCs w:val="20"/>
+        </w:rPr>
+        <w:t xml:space="preserve">utilization </w:t>
+      </w:r>
+      <w:r>
+        <w:rPr>
+          <w:rFonts w:ascii="Arial" w:hAnsi="Arial" w:cs="Arial"/>
+          <w:sz w:val="20"/>
+          <w:szCs w:val="20"/>
+        </w:rPr>
+        <w:t>a proxy for</w:t>
+      </w:r>
+      <w:r>
+        <w:rPr>
+          <w:rFonts w:ascii="Arial" w:hAnsi="Arial" w:cs="Arial"/>
+          <w:sz w:val="20"/>
+          <w:szCs w:val="20"/>
+        </w:rPr>
+        <w:t xml:space="preserve"> r</w:t>
+      </w:r>
+      <w:r>
+        <w:rPr>
+          <w:rFonts w:ascii="Arial" w:hAnsi="Arial" w:cs="Arial"/>
+          <w:sz w:val="20"/>
+          <w:szCs w:val="20"/>
+        </w:rPr>
+        <w:t>espiratory illness</w:t>
+      </w:r>
+      <w:r>
+        <w:rPr>
+          <w:rFonts w:ascii="Arial" w:hAnsi="Arial" w:cs="Arial"/>
+          <w:sz w:val="20"/>
+          <w:szCs w:val="20"/>
+        </w:rPr>
+        <w:t xml:space="preserve"> not limited to influenza</w:t>
+      </w:r>
+      <w:r>
+        <w:rPr>
+          <w:rFonts w:ascii="Arial" w:hAnsi="Arial" w:cs="Arial"/>
+          <w:sz w:val="20"/>
+          <w:szCs w:val="20"/>
+        </w:rPr>
+        <w:t>.</w:t>
       </w:r>
     </w:p>
     <w:p>
-      <w:r>
-        <w:t xml:space="preserve">Healthcare professionals typically refer to Influenza season due to metrics like ILI, but TURN may be a better metric to monitor respiratory disease more broadly in the US. The real-time reporting of TURN may be beneficial to healthcare providers attempting to understand the disease dynamics in their communities. </w:t>
+      <w:pPr>
+        <w:rPr>
+          <w:rFonts w:ascii="Arial" w:hAnsi="Arial" w:cs="Arial"/>
+          <w:b/>
+          <w:sz w:val="20"/>
+          <w:szCs w:val="20"/>
+        </w:rPr>
+      </w:pPr>
+      <w:r>
+        <w:rPr>
+          <w:rFonts w:ascii="Arial" w:hAnsi="Arial" w:cs="Arial"/>
+          <w:b/>
+          <w:sz w:val="20"/>
+          <w:szCs w:val="20"/>
+        </w:rPr>
+        <w:t>Methods</w:t>
+      </w:r>
+    </w:p>
+    <w:p>
+      <w:pPr>
+        <w:rPr>
+          <w:rFonts w:ascii="Arial" w:hAnsi="Arial" w:cs="Arial"/>
+          <w:sz w:val="20"/>
+          <w:szCs w:val="20"/>
+        </w:rPr>
+      </w:pPr>
+      <w:r>
+        <w:rPr>
+          <w:rFonts w:ascii="Arial" w:hAnsi="Arial" w:cs="Arial"/>
+          <w:sz w:val="20"/>
+          <w:szCs w:val="20"/>
+        </w:rPr>
+        <w:t>RP Panel t</w:t>
+      </w:r>
+      <w:r>
+        <w:rPr>
+          <w:rFonts w:ascii="Arial" w:hAnsi="Arial" w:cs="Arial"/>
+          <w:sz w:val="20"/>
+          <w:szCs w:val="20"/>
+        </w:rPr>
+        <w:t xml:space="preserve">ests </w:t>
+      </w:r>
+      <w:r>
+        <w:rPr>
+          <w:rFonts w:ascii="Arial" w:hAnsi="Arial" w:cs="Arial"/>
+          <w:sz w:val="20"/>
+          <w:szCs w:val="20"/>
+        </w:rPr>
+        <w:t>from</w:t>
+      </w:r>
+      <w:r>
+        <w:rPr>
+          <w:rFonts w:ascii="Arial" w:hAnsi="Arial" w:cs="Arial"/>
+          <w:sz w:val="20"/>
+          <w:szCs w:val="20"/>
+        </w:rPr>
+        <w:t xml:space="preserve"> FilmArray instruments </w:t>
+      </w:r>
+      <w:r>
+        <w:rPr>
+          <w:rFonts w:ascii="Arial" w:hAnsi="Arial" w:cs="Arial"/>
+          <w:sz w:val="20"/>
+          <w:szCs w:val="20"/>
+        </w:rPr>
+        <w:t>are</w:t>
+      </w:r>
+      <w:r>
+        <w:rPr>
+          <w:rFonts w:ascii="Arial" w:hAnsi="Arial" w:cs="Arial"/>
+          <w:sz w:val="20"/>
+          <w:szCs w:val="20"/>
+        </w:rPr>
+        <w:t xml:space="preserve"> used </w:t>
+      </w:r>
+      <w:r>
+        <w:rPr>
+          <w:rFonts w:ascii="Arial" w:hAnsi="Arial" w:cs="Arial"/>
+          <w:sz w:val="20"/>
+          <w:szCs w:val="20"/>
+        </w:rPr>
+        <w:t>as an indicator of respiratory disease</w:t>
+      </w:r>
+      <w:r>
+        <w:rPr>
+          <w:rFonts w:ascii="Arial" w:hAnsi="Arial" w:cs="Arial"/>
+          <w:sz w:val="20"/>
+          <w:szCs w:val="20"/>
+        </w:rPr>
+        <w:t>; however,</w:t>
+      </w:r>
+      <w:r>
+        <w:rPr>
+          <w:rFonts w:ascii="Arial" w:hAnsi="Arial" w:cs="Arial"/>
+          <w:sz w:val="20"/>
+          <w:szCs w:val="20"/>
+        </w:rPr>
+        <w:t xml:space="preserve"> </w:t>
+      </w:r>
+      <w:r>
+        <w:rPr>
+          <w:rFonts w:ascii="Arial" w:hAnsi="Arial" w:cs="Arial"/>
+          <w:sz w:val="20"/>
+          <w:szCs w:val="20"/>
+        </w:rPr>
+        <w:t>i</w:t>
+      </w:r>
+      <w:r>
+        <w:rPr>
+          <w:rFonts w:ascii="Arial" w:hAnsi="Arial" w:cs="Arial"/>
+          <w:sz w:val="20"/>
+          <w:szCs w:val="20"/>
+        </w:rPr>
+        <w:t>ncreased adoption of FilmArray products at</w:t>
+      </w:r>
+      <w:r>
+        <w:rPr>
+          <w:rFonts w:ascii="Arial" w:hAnsi="Arial" w:cs="Arial"/>
+          <w:sz w:val="20"/>
+          <w:szCs w:val="20"/>
+        </w:rPr>
+        <w:t xml:space="preserve"> </w:t>
+      </w:r>
+      <w:r>
+        <w:rPr>
+          <w:rFonts w:ascii="Arial" w:hAnsi="Arial" w:cs="Arial"/>
+          <w:sz w:val="20"/>
+          <w:szCs w:val="20"/>
+        </w:rPr>
+        <w:t>r</w:t>
+      </w:r>
+      <w:r>
+        <w:rPr>
+          <w:rFonts w:ascii="Arial" w:hAnsi="Arial" w:cs="Arial"/>
+          <w:sz w:val="20"/>
+          <w:szCs w:val="20"/>
+        </w:rPr>
+        <w:t>esearch sites</w:t>
+      </w:r>
+      <w:r>
+        <w:rPr>
+          <w:rFonts w:ascii="Arial" w:hAnsi="Arial" w:cs="Arial"/>
+          <w:sz w:val="20"/>
+          <w:szCs w:val="20"/>
+        </w:rPr>
+        <w:t xml:space="preserve"> </w:t>
+      </w:r>
+      <w:r>
+        <w:rPr>
+          <w:rFonts w:ascii="Arial" w:hAnsi="Arial" w:cs="Arial"/>
+          <w:sz w:val="20"/>
+          <w:szCs w:val="20"/>
+        </w:rPr>
+        <w:t>may in</w:t>
+      </w:r>
+      <w:r>
+        <w:rPr>
+          <w:rFonts w:ascii="Arial" w:hAnsi="Arial" w:cs="Arial"/>
+          <w:sz w:val="20"/>
+          <w:szCs w:val="20"/>
+        </w:rPr>
+        <w:t xml:space="preserve">crease test utilization </w:t>
+      </w:r>
+      <w:r>
+        <w:rPr>
+          <w:rFonts w:ascii="Arial" w:hAnsi="Arial" w:cs="Arial"/>
+          <w:sz w:val="20"/>
+          <w:szCs w:val="20"/>
+        </w:rPr>
+        <w:t>unrelated</w:t>
+      </w:r>
+      <w:r>
+        <w:rPr>
+          <w:rFonts w:ascii="Arial" w:hAnsi="Arial" w:cs="Arial"/>
+          <w:sz w:val="20"/>
+          <w:szCs w:val="20"/>
+        </w:rPr>
+        <w:t xml:space="preserve"> to disease severity</w:t>
+      </w:r>
+      <w:r>
+        <w:rPr>
+          <w:rFonts w:ascii="Arial" w:hAnsi="Arial" w:cs="Arial"/>
+          <w:sz w:val="20"/>
+          <w:szCs w:val="20"/>
+        </w:rPr>
+        <w:t>. Therefore,</w:t>
+      </w:r>
+      <w:r>
+        <w:rPr>
+          <w:rFonts w:ascii="Arial" w:hAnsi="Arial" w:cs="Arial"/>
+          <w:sz w:val="20"/>
+          <w:szCs w:val="20"/>
+        </w:rPr>
+        <w:t xml:space="preserve"> growth in the </w:t>
+      </w:r>
+      <w:r>
+        <w:rPr>
+          <w:rFonts w:ascii="Arial" w:hAnsi="Arial" w:cs="Arial"/>
+          <w:sz w:val="20"/>
+          <w:szCs w:val="20"/>
+        </w:rPr>
+        <w:t>instrument</w:t>
+      </w:r>
+      <w:r>
+        <w:rPr>
+          <w:rFonts w:ascii="Arial" w:hAnsi="Arial" w:cs="Arial"/>
+          <w:sz w:val="20"/>
+          <w:szCs w:val="20"/>
+        </w:rPr>
+        <w:t xml:space="preserve"> </w:t>
+      </w:r>
+      <w:r>
+        <w:rPr>
+          <w:rFonts w:ascii="Arial" w:hAnsi="Arial" w:cs="Arial"/>
+          <w:sz w:val="20"/>
+          <w:szCs w:val="20"/>
+        </w:rPr>
+        <w:t xml:space="preserve">install base and changes in the number of non-RP </w:t>
+      </w:r>
+      <w:r>
+        <w:rPr>
+          <w:rFonts w:ascii="Arial" w:hAnsi="Arial" w:cs="Arial"/>
+          <w:sz w:val="20"/>
+          <w:szCs w:val="20"/>
+        </w:rPr>
+        <w:t>FilmArray panels</w:t>
+      </w:r>
+      <w:r>
+        <w:rPr>
+          <w:rFonts w:ascii="Arial" w:hAnsi="Arial" w:cs="Arial"/>
+          <w:sz w:val="20"/>
+          <w:szCs w:val="20"/>
+        </w:rPr>
+        <w:t xml:space="preserve"> being run at </w:t>
+      </w:r>
+      <w:r>
+        <w:rPr>
+          <w:rFonts w:ascii="Arial" w:hAnsi="Arial" w:cs="Arial"/>
+          <w:sz w:val="20"/>
+          <w:szCs w:val="20"/>
+        </w:rPr>
+        <w:t>sites is accounted</w:t>
+      </w:r>
+      <w:r>
+        <w:rPr>
+          <w:rFonts w:ascii="Arial" w:hAnsi="Arial" w:cs="Arial"/>
+          <w:sz w:val="20"/>
+          <w:szCs w:val="20"/>
+        </w:rPr>
+        <w:t xml:space="preserve"> for using </w:t>
+      </w:r>
+      <w:r>
+        <w:rPr>
+          <w:rFonts w:ascii="Arial" w:hAnsi="Arial" w:cs="Arial"/>
+          <w:sz w:val="20"/>
+          <w:szCs w:val="20"/>
+        </w:rPr>
+        <w:t>linear regression model</w:t>
+      </w:r>
+      <w:r>
+        <w:rPr>
+          <w:rFonts w:ascii="Arial" w:hAnsi="Arial" w:cs="Arial"/>
+          <w:sz w:val="20"/>
+          <w:szCs w:val="20"/>
+        </w:rPr>
+        <w:t>ing. Each variable is weighted by t</w:t>
+      </w:r>
+      <w:r>
+        <w:rPr>
+          <w:rFonts w:ascii="Arial" w:hAnsi="Arial" w:cs="Arial"/>
+          <w:sz w:val="20"/>
+          <w:szCs w:val="20"/>
+        </w:rPr>
+        <w:t>he coefficient of determina</w:t>
+      </w:r>
+      <w:r>
+        <w:rPr>
+          <w:rFonts w:ascii="Arial" w:hAnsi="Arial" w:cs="Arial"/>
+          <w:sz w:val="20"/>
+          <w:szCs w:val="20"/>
+        </w:rPr>
+        <w:t>tion</w:t>
+      </w:r>
+      <w:r>
+        <w:rPr>
+          <w:rFonts w:ascii="Arial" w:hAnsi="Arial" w:cs="Arial"/>
+          <w:sz w:val="20"/>
+          <w:szCs w:val="20"/>
+        </w:rPr>
+        <w:t xml:space="preserve"> </w:t>
+      </w:r>
+      <w:r>
+        <w:rPr>
+          <w:rFonts w:ascii="Arial" w:hAnsi="Arial" w:cs="Arial"/>
+          <w:sz w:val="20"/>
+          <w:szCs w:val="20"/>
+        </w:rPr>
+        <w:t xml:space="preserve">and normalized by the </w:t>
+      </w:r>
+      <w:r>
+        <w:rPr>
+          <w:rFonts w:ascii="Arial" w:hAnsi="Arial" w:cs="Arial"/>
+          <w:sz w:val="20"/>
+          <w:szCs w:val="20"/>
+        </w:rPr>
+        <w:t>lower</w:t>
+      </w:r>
+      <w:r>
+        <w:rPr>
+          <w:rFonts w:ascii="Arial" w:hAnsi="Arial" w:cs="Arial"/>
+          <w:sz w:val="20"/>
+          <w:szCs w:val="20"/>
+        </w:rPr>
+        <w:t xml:space="preserve"> tenth quartile of the </w:t>
+      </w:r>
+      <w:r>
+        <w:rPr>
+          <w:rFonts w:ascii="Arial" w:hAnsi="Arial" w:cs="Arial"/>
+          <w:sz w:val="20"/>
+          <w:szCs w:val="20"/>
+        </w:rPr>
+        <w:t>test utilization</w:t>
+      </w:r>
+      <w:r>
+        <w:rPr>
+          <w:rFonts w:ascii="Arial" w:hAnsi="Arial" w:cs="Arial"/>
+          <w:sz w:val="20"/>
+          <w:szCs w:val="20"/>
+        </w:rPr>
+        <w:t xml:space="preserve"> in a rolling one year window </w:t>
+      </w:r>
+      <w:r>
+        <w:rPr>
+          <w:rFonts w:ascii="Arial" w:hAnsi="Arial" w:cs="Arial"/>
+          <w:sz w:val="20"/>
+          <w:szCs w:val="20"/>
+        </w:rPr>
+        <w:t>to calculate an adjusted utilization rate</w:t>
+      </w:r>
+      <w:r>
+        <w:rPr>
+          <w:rFonts w:ascii="Arial" w:hAnsi="Arial" w:cs="Arial"/>
+          <w:sz w:val="20"/>
+          <w:szCs w:val="20"/>
+        </w:rPr>
+        <w:t>,</w:t>
+      </w:r>
+      <w:r>
+        <w:rPr>
+          <w:rFonts w:ascii="Arial" w:hAnsi="Arial" w:cs="Arial"/>
+          <w:sz w:val="20"/>
+          <w:szCs w:val="20"/>
+        </w:rPr>
+        <w:t xml:space="preserve"> </w:t>
+      </w:r>
+      <w:r>
+        <w:rPr>
+          <w:rFonts w:ascii="Arial" w:hAnsi="Arial" w:cs="Arial"/>
+          <w:sz w:val="20"/>
+          <w:szCs w:val="20"/>
+        </w:rPr>
+        <w:t>TURN</w:t>
+      </w:r>
+      <w:r>
+        <w:rPr>
+          <w:rFonts w:ascii="Arial" w:hAnsi="Arial" w:cs="Arial"/>
+          <w:sz w:val="20"/>
+          <w:szCs w:val="20"/>
+        </w:rPr>
+        <w:t xml:space="preserve">. TURN is overlaid with ILI </w:t>
+      </w:r>
+      <w:r>
+        <w:rPr>
+          <w:rFonts w:ascii="Arial" w:hAnsi="Arial" w:cs="Arial"/>
+          <w:sz w:val="20"/>
+          <w:szCs w:val="20"/>
+        </w:rPr>
+        <w:t>and</w:t>
+      </w:r>
+      <w:r>
+        <w:rPr>
+          <w:rFonts w:ascii="Arial" w:hAnsi="Arial" w:cs="Arial"/>
+          <w:sz w:val="20"/>
+          <w:szCs w:val="20"/>
+        </w:rPr>
+        <w:t xml:space="preserve"> legacy </w:t>
+      </w:r>
+      <w:proofErr w:type="spellStart"/>
+      <w:r>
+        <w:rPr>
+          <w:rFonts w:ascii="Arial" w:hAnsi="Arial" w:cs="Arial"/>
+          <w:sz w:val="20"/>
+          <w:szCs w:val="20"/>
+        </w:rPr>
+        <w:t>GoogleFlu</w:t>
+      </w:r>
+      <w:proofErr w:type="spellEnd"/>
+      <w:r>
+        <w:rPr>
+          <w:rFonts w:ascii="Arial" w:hAnsi="Arial" w:cs="Arial"/>
+          <w:sz w:val="20"/>
+          <w:szCs w:val="20"/>
+        </w:rPr>
+        <w:t xml:space="preserve"> data </w:t>
+      </w:r>
+      <w:r>
+        <w:rPr>
+          <w:rFonts w:ascii="Arial" w:hAnsi="Arial" w:cs="Arial"/>
+          <w:sz w:val="20"/>
+          <w:szCs w:val="20"/>
+        </w:rPr>
+        <w:t xml:space="preserve">to show differences in the </w:t>
+      </w:r>
+      <w:r>
+        <w:rPr>
+          <w:rFonts w:ascii="Arial" w:hAnsi="Arial" w:cs="Arial"/>
+          <w:sz w:val="20"/>
+          <w:szCs w:val="20"/>
+        </w:rPr>
+        <w:t>metrics nationally and regionally</w:t>
+      </w:r>
+      <w:r>
+        <w:rPr>
+          <w:rFonts w:ascii="Arial" w:hAnsi="Arial" w:cs="Arial"/>
+          <w:sz w:val="20"/>
+          <w:szCs w:val="20"/>
+        </w:rPr>
+        <w:t>.</w:t>
+      </w:r>
+    </w:p>
+    <w:p>
+      <w:pPr>
+        <w:rPr>
+          <w:rFonts w:ascii="Arial" w:hAnsi="Arial" w:cs="Arial"/>
+          <w:b/>
+          <w:sz w:val="20"/>
+          <w:szCs w:val="20"/>
+        </w:rPr>
+      </w:pPr>
+      <w:r>
+        <w:rPr>
+          <w:rFonts w:ascii="Arial" w:hAnsi="Arial" w:cs="Arial"/>
+          <w:b/>
+          <w:sz w:val="20"/>
+          <w:szCs w:val="20"/>
+        </w:rPr>
+        <w:t>Results</w:t>
+      </w:r>
+    </w:p>
+    <w:p>
+      <w:pPr>
+        <w:rPr>
+          <w:rFonts w:ascii="Arial" w:hAnsi="Arial" w:cs="Arial"/>
+          <w:sz w:val="20"/>
+          <w:szCs w:val="20"/>
+        </w:rPr>
+      </w:pPr>
+      <w:r>
+        <w:rPr>
+          <w:rFonts w:ascii="Arial" w:hAnsi="Arial" w:cs="Arial"/>
+          <w:sz w:val="20"/>
+          <w:szCs w:val="20"/>
+        </w:rPr>
+        <w:t>TURN</w:t>
+      </w:r>
+      <w:r>
+        <w:rPr>
+          <w:rFonts w:ascii="Arial" w:hAnsi="Arial" w:cs="Arial"/>
+          <w:sz w:val="20"/>
+          <w:szCs w:val="20"/>
+        </w:rPr>
+        <w:t xml:space="preserve"> is </w:t>
+      </w:r>
+      <w:proofErr w:type="spellStart"/>
+      <w:r>
+        <w:rPr>
+          <w:rFonts w:ascii="Arial" w:hAnsi="Arial" w:cs="Arial"/>
+          <w:sz w:val="20"/>
+          <w:szCs w:val="20"/>
+        </w:rPr>
+        <w:t>a</w:t>
+      </w:r>
+      <w:proofErr w:type="spellEnd"/>
+      <w:r>
+        <w:rPr>
+          <w:rFonts w:ascii="Arial" w:hAnsi="Arial" w:cs="Arial"/>
+          <w:sz w:val="20"/>
+          <w:szCs w:val="20"/>
+        </w:rPr>
+        <w:t xml:space="preserve"> broader</w:t>
+      </w:r>
+      <w:r>
+        <w:rPr>
+          <w:rFonts w:ascii="Arial" w:hAnsi="Arial" w:cs="Arial"/>
+          <w:sz w:val="20"/>
+          <w:szCs w:val="20"/>
+        </w:rPr>
+        <w:t xml:space="preserve"> indicator of respiratory illness compared to</w:t>
+      </w:r>
+      <w:r>
+        <w:rPr>
+          <w:rFonts w:ascii="Arial" w:hAnsi="Arial" w:cs="Arial"/>
+          <w:sz w:val="20"/>
+          <w:szCs w:val="20"/>
+        </w:rPr>
+        <w:t xml:space="preserve"> </w:t>
+      </w:r>
+      <w:r>
+        <w:rPr>
+          <w:rFonts w:ascii="Arial" w:hAnsi="Arial" w:cs="Arial"/>
+          <w:sz w:val="20"/>
+          <w:szCs w:val="20"/>
+        </w:rPr>
+        <w:t>ILI.</w:t>
+      </w:r>
+      <w:r>
+        <w:rPr>
+          <w:rFonts w:ascii="Arial" w:hAnsi="Arial" w:cs="Arial"/>
+          <w:sz w:val="20"/>
+          <w:szCs w:val="20"/>
+        </w:rPr>
+        <w:t xml:space="preserve"> TURN </w:t>
+      </w:r>
+      <w:r>
+        <w:rPr>
+          <w:rFonts w:ascii="Arial" w:hAnsi="Arial" w:cs="Arial"/>
+          <w:sz w:val="20"/>
+          <w:szCs w:val="20"/>
+        </w:rPr>
+        <w:t xml:space="preserve">upticks </w:t>
+      </w:r>
+      <w:r>
+        <w:rPr>
+          <w:rFonts w:ascii="Arial" w:hAnsi="Arial" w:cs="Arial"/>
+          <w:sz w:val="20"/>
+          <w:szCs w:val="20"/>
+        </w:rPr>
+        <w:t>in specific regions can indicate outbreaks of respiratory illness that ILI cannot identify</w:t>
+      </w:r>
+      <w:r>
+        <w:rPr>
+          <w:rFonts w:ascii="Arial" w:hAnsi="Arial" w:cs="Arial"/>
+          <w:sz w:val="20"/>
+          <w:szCs w:val="20"/>
+        </w:rPr>
+        <w:t>, specifically outbreaks of non-Polio Enterovirus (</w:t>
+      </w:r>
+      <w:r>
+        <w:rPr>
+          <w:rFonts w:ascii="Arial" w:hAnsi="Arial" w:cs="Arial"/>
+          <w:sz w:val="20"/>
+          <w:szCs w:val="20"/>
+        </w:rPr>
+        <w:t>EV-D68</w:t>
+      </w:r>
+      <w:r>
+        <w:rPr>
+          <w:rFonts w:ascii="Arial" w:hAnsi="Arial" w:cs="Arial"/>
+          <w:sz w:val="20"/>
+          <w:szCs w:val="20"/>
+        </w:rPr>
+        <w:t>)</w:t>
+      </w:r>
+      <w:r>
+        <w:rPr>
+          <w:rFonts w:ascii="Arial" w:hAnsi="Arial" w:cs="Arial"/>
+          <w:sz w:val="20"/>
+          <w:szCs w:val="20"/>
+        </w:rPr>
+        <w:t xml:space="preserve">. TURN is reported in </w:t>
+      </w:r>
+      <w:r>
+        <w:rPr>
+          <w:rFonts w:ascii="Arial" w:hAnsi="Arial" w:cs="Arial"/>
+          <w:sz w:val="20"/>
+          <w:szCs w:val="20"/>
+        </w:rPr>
+        <w:t xml:space="preserve">near real </w:t>
+      </w:r>
+      <w:r>
+        <w:rPr>
+          <w:rFonts w:ascii="Arial" w:hAnsi="Arial" w:cs="Arial"/>
+          <w:sz w:val="20"/>
+          <w:szCs w:val="20"/>
+        </w:rPr>
+        <w:t>time,</w:t>
+      </w:r>
+      <w:r>
+        <w:rPr>
+          <w:rFonts w:ascii="Arial" w:hAnsi="Arial" w:cs="Arial"/>
+          <w:sz w:val="20"/>
+          <w:szCs w:val="20"/>
+        </w:rPr>
+        <w:t xml:space="preserve"> allowing better anticipation of the onset of seasonal respiratory disease</w:t>
+      </w:r>
+      <w:r>
+        <w:rPr>
+          <w:rFonts w:ascii="Arial" w:hAnsi="Arial" w:cs="Arial"/>
+          <w:sz w:val="20"/>
+          <w:szCs w:val="20"/>
+        </w:rPr>
+        <w:t xml:space="preserve"> compared to</w:t>
+      </w:r>
+      <w:r>
+        <w:rPr>
+          <w:rFonts w:ascii="Arial" w:hAnsi="Arial" w:cs="Arial"/>
+          <w:sz w:val="20"/>
+          <w:szCs w:val="20"/>
+        </w:rPr>
+        <w:t xml:space="preserve"> ILI</w:t>
+      </w:r>
+      <w:r>
+        <w:rPr>
+          <w:rFonts w:ascii="Arial" w:hAnsi="Arial" w:cs="Arial"/>
+          <w:sz w:val="20"/>
+          <w:szCs w:val="20"/>
+        </w:rPr>
+        <w:t>.</w:t>
+      </w:r>
+    </w:p>
+    <w:p>
+      <w:pPr>
+        <w:rPr>
+          <w:rFonts w:ascii="Arial" w:hAnsi="Arial" w:cs="Arial"/>
+          <w:b/>
+          <w:sz w:val="20"/>
+          <w:szCs w:val="20"/>
+        </w:rPr>
+      </w:pPr>
+      <w:r>
+        <w:rPr>
+          <w:rFonts w:ascii="Arial" w:hAnsi="Arial" w:cs="Arial"/>
+          <w:b/>
+          <w:sz w:val="20"/>
+          <w:szCs w:val="20"/>
+        </w:rPr>
+        <w:t>Conclusion</w:t>
+      </w:r>
+    </w:p>
+    <w:p>
+      <w:pPr>
+        <w:rPr>
+          <w:rFonts w:ascii="Arial" w:hAnsi="Arial" w:cs="Arial"/>
+          <w:sz w:val="20"/>
+          <w:szCs w:val="20"/>
+        </w:rPr>
+      </w:pPr>
+      <w:r>
+        <w:rPr>
+          <w:rFonts w:ascii="Arial" w:hAnsi="Arial" w:cs="Arial"/>
+          <w:sz w:val="20"/>
+          <w:szCs w:val="20"/>
+        </w:rPr>
+        <w:t xml:space="preserve">Healthcare professionals typically refer to </w:t>
+      </w:r>
+      <w:r>
+        <w:rPr>
+          <w:rFonts w:ascii="Arial" w:hAnsi="Arial" w:cs="Arial"/>
+          <w:sz w:val="20"/>
+          <w:szCs w:val="20"/>
+        </w:rPr>
+        <w:t>seasonal respiratory disease as i</w:t>
+      </w:r>
+      <w:r>
+        <w:rPr>
+          <w:rFonts w:ascii="Arial" w:hAnsi="Arial" w:cs="Arial"/>
+          <w:sz w:val="20"/>
+          <w:szCs w:val="20"/>
+        </w:rPr>
+        <w:t xml:space="preserve">nfluenza season due to </w:t>
+      </w:r>
+      <w:r>
+        <w:rPr>
+          <w:rFonts w:ascii="Arial" w:hAnsi="Arial" w:cs="Arial"/>
+          <w:sz w:val="20"/>
+          <w:szCs w:val="20"/>
+        </w:rPr>
+        <w:t>use of ILI.</w:t>
+      </w:r>
+      <w:r>
+        <w:rPr>
+          <w:rFonts w:ascii="Arial" w:hAnsi="Arial" w:cs="Arial"/>
+          <w:sz w:val="20"/>
+          <w:szCs w:val="20"/>
+        </w:rPr>
+        <w:t xml:space="preserve"> TURN may be a better metric to monitor respiratory disease more broadly in the US</w:t>
+      </w:r>
+      <w:r>
+        <w:rPr>
+          <w:rFonts w:ascii="Arial" w:hAnsi="Arial" w:cs="Arial"/>
+          <w:sz w:val="20"/>
+          <w:szCs w:val="20"/>
+        </w:rPr>
+        <w:t>, both nationally and regionally</w:t>
+      </w:r>
+      <w:r>
+        <w:rPr>
+          <w:rFonts w:ascii="Arial" w:hAnsi="Arial" w:cs="Arial"/>
+          <w:sz w:val="20"/>
+          <w:szCs w:val="20"/>
+        </w:rPr>
+        <w:t>.</w:t>
       </w:r>
     </w:p>
     <w:sectPr>
